--- a/项目计划/PRD2018-G07-项目章程.docx
+++ b/项目计划/PRD2018-G07-项目章程.docx
@@ -331,8 +331,6 @@
               </w:rPr>
               <w:t>PRD</w:t>
             </w:r>
-            <w:bookmarkStart w:id="0" w:name="_GoBack"/>
-            <w:bookmarkEnd w:id="0"/>
             <w:r>
               <w:rPr>
                 <w:b/>
@@ -792,15 +790,15 @@
           <w:szCs w:val="44"/>
         </w:rPr>
       </w:pPr>
-      <w:bookmarkStart w:id="1" w:name="_Toc446076693"/>
-      <w:bookmarkStart w:id="2" w:name="_Toc447553497"/>
-      <w:bookmarkStart w:id="3" w:name="_Toc27132"/>
-      <w:bookmarkStart w:id="4" w:name="_Toc12861"/>
-      <w:bookmarkStart w:id="5" w:name="_Toc60"/>
-      <w:bookmarkStart w:id="6" w:name="_Toc466020645"/>
-      <w:bookmarkStart w:id="7" w:name="_Toc466742046"/>
-      <w:bookmarkStart w:id="8" w:name="_Toc495739754"/>
-      <w:bookmarkStart w:id="9" w:name="_Toc496433751"/>
+      <w:bookmarkStart w:id="0" w:name="_Toc446076693"/>
+      <w:bookmarkStart w:id="1" w:name="_Toc447553497"/>
+      <w:bookmarkStart w:id="2" w:name="_Toc27132"/>
+      <w:bookmarkStart w:id="3" w:name="_Toc12861"/>
+      <w:bookmarkStart w:id="4" w:name="_Toc60"/>
+      <w:bookmarkStart w:id="5" w:name="_Toc466020645"/>
+      <w:bookmarkStart w:id="6" w:name="_Toc466742046"/>
+      <w:bookmarkStart w:id="7" w:name="_Toc495739754"/>
+      <w:bookmarkStart w:id="8" w:name="_Toc496433751"/>
     </w:p>
     <w:p>
       <w:pPr>
@@ -903,6 +901,7 @@
         </w:rPr>
         <w:t>史</w:t>
       </w:r>
+      <w:bookmarkEnd w:id="0"/>
       <w:bookmarkEnd w:id="1"/>
       <w:bookmarkEnd w:id="2"/>
       <w:bookmarkEnd w:id="3"/>
@@ -911,7 +910,6 @@
       <w:bookmarkEnd w:id="6"/>
       <w:bookmarkEnd w:id="7"/>
       <w:bookmarkEnd w:id="8"/>
-      <w:bookmarkEnd w:id="9"/>
     </w:p>
     <w:tbl>
       <w:tblPr>
@@ -2228,6 +2226,9 @@
               </w:rPr>
             </w:pPr>
             <w:r>
+              <w:rPr>
+                <w:rFonts w:ascii="宋体" w:hAnsi="宋体"/>
+              </w:rPr>
               <w:t>2018.10.10</w:t>
             </w:r>
           </w:p>
@@ -2387,6 +2388,9 @@
               </w:rPr>
             </w:pPr>
             <w:r>
+              <w:rPr>
+                <w:rFonts w:ascii="宋体" w:hAnsi="宋体"/>
+              </w:rPr>
               <w:t>2018.10.20</w:t>
             </w:r>
           </w:p>
@@ -2551,7 +2555,7 @@
             </w:pPr>
             <w:r>
               <w:rPr>
-                <w:rFonts w:hint="eastAsia"/>
+                <w:rFonts w:ascii="宋体" w:hAnsi="宋体" w:hint="eastAsia"/>
               </w:rPr>
               <w:t>2018.10.27</w:t>
             </w:r>
@@ -2694,7 +2698,7 @@
             </w:pPr>
             <w:r>
               <w:rPr>
-                <w:rFonts w:hint="eastAsia"/>
+                <w:rFonts w:ascii="宋体" w:hAnsi="宋体" w:hint="eastAsia"/>
               </w:rPr>
               <w:t>2018.10.27</w:t>
             </w:r>
@@ -2819,6 +2823,9 @@
               </w:rPr>
             </w:pPr>
             <w:r>
+              <w:rPr>
+                <w:rFonts w:ascii="宋体" w:hAnsi="宋体"/>
+              </w:rPr>
               <w:t>/</w:t>
             </w:r>
           </w:p>
@@ -2851,7 +2858,7 @@
                 <w:color w:val="000000"/>
                 <w:szCs w:val="21"/>
               </w:rPr>
-              <w:t>TBD</w:t>
+              <w:t>赵</w:t>
             </w:r>
           </w:p>
         </w:tc>
@@ -2963,6 +2970,9 @@
               </w:rPr>
             </w:pPr>
             <w:r>
+              <w:rPr>
+                <w:rFonts w:ascii="宋体" w:hAnsi="宋体"/>
+              </w:rPr>
               <w:t>/</w:t>
             </w:r>
           </w:p>
@@ -2995,7 +3005,7 @@
                 <w:color w:val="000000"/>
                 <w:szCs w:val="21"/>
               </w:rPr>
-              <w:t>TBD</w:t>
+              <w:t>林</w:t>
             </w:r>
           </w:p>
         </w:tc>
@@ -3088,6 +3098,9 @@
               </w:rPr>
             </w:pPr>
             <w:r>
+              <w:rPr>
+                <w:rFonts w:ascii="宋体" w:hAnsi="宋体"/>
+              </w:rPr>
               <w:t>/</w:t>
             </w:r>
           </w:p>
@@ -3120,7 +3133,7 @@
                 <w:color w:val="000000"/>
                 <w:szCs w:val="21"/>
               </w:rPr>
-              <w:t>TBD</w:t>
+              <w:t>刘</w:t>
             </w:r>
           </w:p>
         </w:tc>
@@ -3231,6 +3244,9 @@
               </w:rPr>
             </w:pPr>
             <w:r>
+              <w:rPr>
+                <w:rFonts w:ascii="宋体" w:hAnsi="宋体"/>
+              </w:rPr>
               <w:t>/</w:t>
             </w:r>
           </w:p>
@@ -3263,7 +3279,7 @@
                 <w:color w:val="000000"/>
                 <w:szCs w:val="21"/>
               </w:rPr>
-              <w:t>TBD</w:t>
+              <w:t>All</w:t>
             </w:r>
           </w:p>
         </w:tc>
@@ -3354,6 +3370,9 @@
               </w:rPr>
             </w:pPr>
             <w:r>
+              <w:rPr>
+                <w:rFonts w:ascii="宋体" w:hAnsi="宋体"/>
+              </w:rPr>
               <w:t>2019.01.15</w:t>
             </w:r>
           </w:p>
@@ -3379,9 +3398,11 @@
                 <w:szCs w:val="21"/>
               </w:rPr>
             </w:pPr>
-            <w:r>
-              <w:rPr>
-                <w:rFonts w:hint="eastAsia"/>
+            <w:bookmarkStart w:id="9" w:name="_GoBack"/>
+            <w:bookmarkEnd w:id="9"/>
+            <w:r>
+              <w:rPr>
+                <w:rFonts w:ascii="宋体" w:hAnsi="宋体" w:hint="eastAsia"/>
                 <w:bCs/>
                 <w:color w:val="000000"/>
                 <w:szCs w:val="21"/>
@@ -4825,7 +4846,7 @@
                 <w:bCs/>
                 <w:noProof/>
               </w:rPr>
-              <w:t>2</w:t>
+              <w:t>4</w:t>
             </w:r>
             <w:r>
               <w:rPr>
@@ -7893,7 +7914,7 @@
   <a:extraClrSchemeLst/>
   <a:extLst>
     <a:ext uri="{05A4C25C-085E-4340-85A3-A5531E510DB2}">
-      <thm15:themeFamily xmlns:thm15="http://schemas.microsoft.com/office/thememl/2012/main" xmlns="" name="Office Theme" id="{62F939B6-93AF-4DB8-9C6B-D6C7DFDC589F}" vid="{4A3C46E8-61CC-4603-A589-7422A47A8E4A}"/>
+      <thm15:themeFamily xmlns="" xmlns:thm15="http://schemas.microsoft.com/office/thememl/2012/main" name="Office Theme" id="{62F939B6-93AF-4DB8-9C6B-D6C7DFDC589F}" vid="{4A3C46E8-61CC-4603-A589-7422A47A8E4A}"/>
     </a:ext>
   </a:extLst>
 </a:theme>
@@ -7904,7 +7925,7 @@
 </file>
 
 <file path=customXml/itemProps1.xml><?xml version="1.0" encoding="utf-8"?>
-<ds:datastoreItem xmlns:ds="http://schemas.openxmlformats.org/officeDocument/2006/customXml" ds:itemID="{0FE88783-E216-493A-A460-FD404BAC28EE}">
+<ds:datastoreItem xmlns:ds="http://schemas.openxmlformats.org/officeDocument/2006/customXml" ds:itemID="{6C6D0483-AD6E-4D58-8076-C20DE07B83E6}">
   <ds:schemaRefs>
     <ds:schemaRef ds:uri="http://schemas.openxmlformats.org/officeDocument/2006/bibliography"/>
   </ds:schemaRefs>

--- a/项目计划/PRD2018-G07-项目章程.docx
+++ b/项目计划/PRD2018-G07-项目章程.docx
@@ -1415,7 +1415,7 @@
                 <w:rFonts w:ascii="宋体" w:hAnsi="宋体" w:hint="eastAsia"/>
                 <w:szCs w:val="21"/>
               </w:rPr>
-              <w:t>文档结构修改，添加必要内容</w:t>
+              <w:t>根据PMBOK添加项目名称项目背景，项目目的，项目目标（时间目标，可交付成果）项目干系人，项目审批要求，项目退出标准等内容，</w:t>
             </w:r>
           </w:p>
         </w:tc>
@@ -1549,7 +1549,6 @@
         </w:numPr>
         <w:spacing w:afterLines="1150" w:after="3588" w:line="720" w:lineRule="auto"/>
         <w:contextualSpacing/>
-        <w:jc w:val="center"/>
         <w:textAlignment w:val="center"/>
         <w:rPr>
           <w:rFonts w:ascii="Calibri Light" w:hAnsi="Calibri Light" w:cs="Times New Roman"/>
@@ -1559,45 +1558,8 @@
           <w:szCs w:val="56"/>
         </w:rPr>
       </w:pPr>
-    </w:p>
-    <w:p>
-      <w:pPr>
-        <w:widowControl/>
-        <w:numPr>
-          <w:ilvl w:val="1"/>
-          <w:numId w:val="0"/>
-        </w:numPr>
-        <w:spacing w:afterLines="1150" w:after="3588" w:line="720" w:lineRule="auto"/>
-        <w:contextualSpacing/>
-        <w:jc w:val="center"/>
-        <w:textAlignment w:val="center"/>
-        <w:rPr>
-          <w:rFonts w:ascii="Calibri Light" w:hAnsi="Calibri Light" w:cs="Times New Roman"/>
-          <w:spacing w:val="15"/>
-          <w:kern w:val="0"/>
-          <w:sz w:val="32"/>
-          <w:szCs w:val="56"/>
-        </w:rPr>
-      </w:pPr>
-    </w:p>
-    <w:p>
-      <w:pPr>
-        <w:widowControl/>
-        <w:numPr>
-          <w:ilvl w:val="1"/>
-          <w:numId w:val="0"/>
-        </w:numPr>
-        <w:spacing w:afterLines="1150" w:after="3588" w:line="720" w:lineRule="auto"/>
-        <w:contextualSpacing/>
-        <w:textAlignment w:val="center"/>
-        <w:rPr>
-          <w:rFonts w:ascii="Calibri Light" w:hAnsi="Calibri Light" w:cs="Times New Roman"/>
-          <w:spacing w:val="15"/>
-          <w:kern w:val="0"/>
-          <w:sz w:val="32"/>
-          <w:szCs w:val="56"/>
-        </w:rPr>
-      </w:pPr>
+      <w:bookmarkStart w:id="9" w:name="_GoBack"/>
+      <w:bookmarkEnd w:id="9"/>
     </w:p>
     <w:p>
       <w:pPr>
@@ -3398,8 +3360,6 @@
                 <w:szCs w:val="21"/>
               </w:rPr>
             </w:pPr>
-            <w:bookmarkStart w:id="9" w:name="_GoBack"/>
-            <w:bookmarkEnd w:id="9"/>
             <w:r>
               <w:rPr>
                 <w:rFonts w:ascii="宋体" w:hAnsi="宋体" w:hint="eastAsia"/>
@@ -4846,7 +4806,7 @@
                 <w:bCs/>
                 <w:noProof/>
               </w:rPr>
-              <w:t>4</w:t>
+              <w:t>2</w:t>
             </w:r>
             <w:r>
               <w:rPr>
@@ -7914,7 +7874,7 @@
   <a:extraClrSchemeLst/>
   <a:extLst>
     <a:ext uri="{05A4C25C-085E-4340-85A3-A5531E510DB2}">
-      <thm15:themeFamily xmlns="" xmlns:thm15="http://schemas.microsoft.com/office/thememl/2012/main" name="Office Theme" id="{62F939B6-93AF-4DB8-9C6B-D6C7DFDC589F}" vid="{4A3C46E8-61CC-4603-A589-7422A47A8E4A}"/>
+      <thm15:themeFamily xmlns:thm15="http://schemas.microsoft.com/office/thememl/2012/main" xmlns="" name="Office Theme" id="{62F939B6-93AF-4DB8-9C6B-D6C7DFDC589F}" vid="{4A3C46E8-61CC-4603-A589-7422A47A8E4A}"/>
     </a:ext>
   </a:extLst>
 </a:theme>
@@ -7925,7 +7885,7 @@
 </file>
 
 <file path=customXml/itemProps1.xml><?xml version="1.0" encoding="utf-8"?>
-<ds:datastoreItem xmlns:ds="http://schemas.openxmlformats.org/officeDocument/2006/customXml" ds:itemID="{6C6D0483-AD6E-4D58-8076-C20DE07B83E6}">
+<ds:datastoreItem xmlns:ds="http://schemas.openxmlformats.org/officeDocument/2006/customXml" ds:itemID="{6B805C3C-9851-4C90-BA4A-3CA90DA586E0}">
   <ds:schemaRefs>
     <ds:schemaRef ds:uri="http://schemas.openxmlformats.org/officeDocument/2006/bibliography"/>
   </ds:schemaRefs>
